--- a/DOCX/Тексты/22.02.2021.docx
+++ b/DOCX/Тексты/22.02.2021.docx
@@ -8,290 +8,1490 @@
         <w:spacing w:before="0" w:after="200"/>
         <w:jc w:val="center"/>
         <w:rPr>
+          <w:rFonts w:ascii="Nimbus Roman" w:hAnsi="Nimbus Roman"/>
+        </w:rPr>
+      </w:pPr>
+      <w:r>
+        <w:rPr>
+          <w:rFonts w:ascii="Nimbus Roman" w:hAnsi="Nimbus Roman"/>
+          <w:b/>
+          <w:bCs/>
+          <w:sz w:val="32"/>
+          <w:szCs w:val="32"/>
+        </w:rPr>
+        <w:t>Задание от 22.02.2021</w:t>
+      </w:r>
+    </w:p>
+    <w:p>
+      <w:pPr>
+        <w:pStyle w:val="Normal"/>
+        <w:spacing w:before="0" w:after="200"/>
+        <w:jc w:val="center"/>
+        <w:rPr>
+          <w:rFonts w:ascii="Nimbus Roman" w:hAnsi="Nimbus Roman"/>
           <w:b/>
           <w:b/>
           <w:bCs/>
-        </w:rPr>
-      </w:pPr>
-      <w:r>
-        <w:rPr>
+          <w:sz w:val="24"/>
+          <w:szCs w:val="24"/>
+        </w:rPr>
+      </w:pPr>
+      <w:r>
+        <w:rPr>
+          <w:rFonts w:ascii="Nimbus Roman" w:hAnsi="Nimbus Roman"/>
           <w:b/>
           <w:bCs/>
-        </w:rPr>
-        <w:t>Задание на 22.02.2021</w:t>
-      </w:r>
-    </w:p>
-    <w:p>
-      <w:pPr>
-        <w:pStyle w:val="Normal"/>
-        <w:spacing w:before="0" w:after="200"/>
-        <w:jc w:val="center"/>
-        <w:rPr>
+          <w:sz w:val="24"/>
+          <w:szCs w:val="24"/>
+        </w:rPr>
+      </w:r>
+    </w:p>
+    <w:p>
+      <w:pPr>
+        <w:pStyle w:val="Normal"/>
+        <w:spacing w:before="0" w:after="200"/>
+        <w:jc w:val="left"/>
+        <w:rPr>
+          <w:rFonts w:ascii="Nimbus Roman" w:hAnsi="Nimbus Roman"/>
+        </w:rPr>
+      </w:pPr>
+      <w:r>
+        <w:rPr>
+          <w:rFonts w:ascii="Nimbus Roman" w:hAnsi="Nimbus Roman"/>
+          <w:b/>
+          <w:bCs/>
+          <w:sz w:val="28"/>
+          <w:szCs w:val="28"/>
+        </w:rPr>
+        <w:t>Текст 6</w:t>
+      </w:r>
+    </w:p>
+    <w:p>
+      <w:pPr>
+        <w:pStyle w:val="Normal"/>
+        <w:spacing w:before="0" w:after="200"/>
+        <w:jc w:val="left"/>
+        <w:rPr>
+          <w:rFonts w:ascii="Nimbus Roman" w:hAnsi="Nimbus Roman"/>
+          <w:sz w:val="26"/>
+          <w:szCs w:val="26"/>
+        </w:rPr>
+      </w:pPr>
+      <w:r>
+        <w:rPr>
+          <w:rFonts w:ascii="Nimbus Roman" w:hAnsi="Nimbus Roman"/>
+          <w:b w:val="false"/>
+          <w:bCs w:val="false"/>
+          <w:sz w:val="26"/>
+          <w:szCs w:val="26"/>
+        </w:rPr>
+        <w:tab/>
+        <w:t xml:space="preserve">Дети сейчас в саду. Их родители дома. </w:t>
+        <w:br/>
+        <w:tab/>
+        <w:t xml:space="preserve">День очень хороший. Небо синее. Солнце яркое. Все деревья и кусты зеленые. Цветы красные, синие, белые и желтые. </w:t>
+        <w:br/>
+        <w:tab/>
+        <w:t xml:space="preserve">Три мальчика под большим деревом. Их собака тоже под деревом. Два мальчика на зеленой траве. Их кот на траве тоже. Два мальчика и девочка на лавочке. Их мяч под лавочкой. </w:t>
+        <w:br/>
+        <w:tab/>
+        <w:t xml:space="preserve">Все дети </w:t>
+      </w:r>
+      <w:r>
+        <w:rPr>
+          <w:rFonts w:eastAsia="Calibri" w:cs="Basic Roman" w:ascii="Nimbus Roman" w:hAnsi="Nimbus Roman"/>
+          <w:b w:val="false"/>
+          <w:bCs w:val="false"/>
+          <w:color w:val="00A933"/>
+          <w:kern w:val="2"/>
+          <w:sz w:val="26"/>
+          <w:szCs w:val="26"/>
+          <w:lang w:val="ru-RU" w:eastAsia="zh-CN" w:bidi="ar-SA"/>
+        </w:rPr>
+        <w:t>счастливые</w:t>
+      </w:r>
+      <w:r>
+        <w:rPr>
+          <w:rFonts w:ascii="Nimbus Roman" w:hAnsi="Nimbus Roman"/>
+          <w:b w:val="false"/>
+          <w:bCs w:val="false"/>
+          <w:sz w:val="26"/>
+          <w:szCs w:val="26"/>
+        </w:rPr>
+        <w:t xml:space="preserve">. Они </w:t>
+      </w:r>
+      <w:r>
+        <w:rPr>
+          <w:rFonts w:eastAsia="Calibri" w:cs="Basic Roman" w:ascii="Nimbus Roman" w:hAnsi="Nimbus Roman"/>
+          <w:b w:val="false"/>
+          <w:bCs w:val="false"/>
+          <w:color w:val="00A933"/>
+          <w:kern w:val="2"/>
+          <w:sz w:val="26"/>
+          <w:szCs w:val="26"/>
+          <w:lang w:val="ru-RU" w:eastAsia="zh-CN" w:bidi="ar-SA"/>
+        </w:rPr>
+        <w:t>счастливы</w:t>
+      </w:r>
+      <w:r>
+        <w:rPr>
+          <w:rFonts w:ascii="Nimbus Roman" w:hAnsi="Nimbus Roman"/>
+          <w:b w:val="false"/>
+          <w:bCs w:val="false"/>
+          <w:sz w:val="26"/>
+          <w:szCs w:val="26"/>
+        </w:rPr>
+        <w:t>, потому что хороший день.</w:t>
+      </w:r>
+    </w:p>
+    <w:p>
+      <w:pPr>
+        <w:pStyle w:val="Normal"/>
+        <w:spacing w:before="0" w:after="200"/>
+        <w:jc w:val="left"/>
+        <w:rPr>
+          <w:rFonts w:ascii="Nimbus Roman" w:hAnsi="Nimbus Roman"/>
+          <w:sz w:val="26"/>
+          <w:szCs w:val="26"/>
+        </w:rPr>
+      </w:pPr>
+      <w:r>
+        <w:rPr>
+          <w:rFonts w:ascii="Nimbus Roman" w:hAnsi="Nimbus Roman"/>
+          <w:sz w:val="26"/>
+          <w:szCs w:val="26"/>
+        </w:rPr>
+      </w:r>
+    </w:p>
+    <w:p>
+      <w:pPr>
+        <w:pStyle w:val="Normal"/>
+        <w:spacing w:before="0" w:after="200"/>
+        <w:jc w:val="left"/>
+        <w:rPr>
+          <w:rFonts w:ascii="Nimbus Roman" w:hAnsi="Nimbus Roman"/>
+          <w:sz w:val="26"/>
+          <w:szCs w:val="26"/>
+        </w:rPr>
+      </w:pPr>
+      <w:r>
+        <w:rPr>
+          <w:rFonts w:ascii="Nimbus Roman" w:hAnsi="Nimbus Roman"/>
+          <w:b w:val="false"/>
+          <w:bCs w:val="false"/>
+          <w:sz w:val="26"/>
+          <w:szCs w:val="26"/>
+        </w:rPr>
+        <w:tab/>
+        <w:t xml:space="preserve">The children are in the garden now. Their parents are at home. </w:t>
+        <w:br/>
+        <w:tab/>
+        <w:t xml:space="preserve">The day is nice. The sky is blue. The sun in bright. All </w:t>
+      </w:r>
+      <w:r>
+        <w:rPr>
+          <w:rFonts w:ascii="Nimbus Roman" w:hAnsi="Nimbus Roman"/>
+          <w:b w:val="false"/>
+          <w:bCs w:val="false"/>
+          <w:color w:val="00A933"/>
+          <w:sz w:val="26"/>
+          <w:szCs w:val="26"/>
+        </w:rPr>
+        <w:t>the</w:t>
+      </w:r>
+      <w:r>
+        <w:rPr>
+          <w:rFonts w:ascii="Nimbus Roman" w:hAnsi="Nimbus Roman"/>
+          <w:b w:val="false"/>
+          <w:bCs w:val="false"/>
+          <w:sz w:val="26"/>
+          <w:szCs w:val="26"/>
+        </w:rPr>
+        <w:t xml:space="preserve"> trees and bushes are green. </w:t>
+      </w:r>
+      <w:r>
+        <w:rPr>
+          <w:rFonts w:ascii="Nimbus Roman" w:hAnsi="Nimbus Roman"/>
+          <w:b w:val="false"/>
+          <w:bCs w:val="false"/>
+          <w:color w:val="00A933"/>
+          <w:sz w:val="26"/>
+          <w:szCs w:val="26"/>
+        </w:rPr>
+        <w:t>The</w:t>
+      </w:r>
+      <w:r>
+        <w:rPr>
+          <w:rFonts w:ascii="Nimbus Roman" w:hAnsi="Nimbus Roman"/>
+          <w:b w:val="false"/>
+          <w:bCs w:val="false"/>
+          <w:sz w:val="26"/>
+          <w:szCs w:val="26"/>
+        </w:rPr>
+        <w:t xml:space="preserve"> flowers are red, blue, white and yellow. </w:t>
+        <w:br/>
+        <w:tab/>
+        <w:t xml:space="preserve">Three boys are under </w:t>
+      </w:r>
+      <w:r>
+        <w:rPr>
+          <w:rFonts w:eastAsia="Calibri" w:cs="Basic Roman" w:ascii="Nimbus Roman" w:hAnsi="Nimbus Roman"/>
+          <w:b w:val="false"/>
+          <w:bCs w:val="false"/>
+          <w:color w:val="auto"/>
+          <w:kern w:val="2"/>
+          <w:sz w:val="26"/>
+          <w:szCs w:val="26"/>
+          <w:lang w:val="ru-RU" w:eastAsia="zh-CN" w:bidi="ar-SA"/>
+        </w:rPr>
+        <w:t>a</w:t>
+      </w:r>
+      <w:r>
+        <w:rPr>
+          <w:rFonts w:ascii="Nimbus Roman" w:hAnsi="Nimbus Roman"/>
+          <w:b w:val="false"/>
+          <w:bCs w:val="false"/>
+          <w:sz w:val="26"/>
+          <w:szCs w:val="26"/>
+        </w:rPr>
+        <w:t xml:space="preserve"> big tree. Their dog </w:t>
+      </w:r>
+      <w:r>
+        <w:rPr>
+          <w:rFonts w:eastAsia="Calibri" w:cs="Basic Roman" w:ascii="Nimbus Roman" w:hAnsi="Nimbus Roman"/>
+          <w:b w:val="false"/>
+          <w:bCs w:val="false"/>
+          <w:color w:val="auto"/>
+          <w:kern w:val="2"/>
+          <w:sz w:val="26"/>
+          <w:szCs w:val="26"/>
+          <w:lang w:val="ru-RU" w:eastAsia="zh-CN" w:bidi="ar-SA"/>
+        </w:rPr>
+        <w:t>is</w:t>
+      </w:r>
+      <w:r>
+        <w:rPr>
+          <w:rFonts w:ascii="Nimbus Roman" w:hAnsi="Nimbus Roman"/>
+          <w:b w:val="false"/>
+          <w:bCs w:val="false"/>
+          <w:sz w:val="26"/>
+          <w:szCs w:val="26"/>
+        </w:rPr>
+        <w:t xml:space="preserve"> under the tree too. Two boys are on the green grass. Their cat is on the grass too. Two boys and a girl </w:t>
+      </w:r>
+      <w:r>
+        <w:rPr>
+          <w:rFonts w:eastAsia="Calibri" w:cs="Basic Roman" w:ascii="Nimbus Roman" w:hAnsi="Nimbus Roman"/>
+          <w:b w:val="false"/>
+          <w:bCs w:val="false"/>
+          <w:color w:val="auto"/>
+          <w:kern w:val="2"/>
+          <w:sz w:val="26"/>
+          <w:szCs w:val="26"/>
+          <w:lang w:val="ru-RU" w:eastAsia="zh-CN" w:bidi="ar-SA"/>
+        </w:rPr>
+        <w:t>are</w:t>
+      </w:r>
+      <w:r>
+        <w:rPr>
+          <w:rFonts w:ascii="Nimbus Roman" w:hAnsi="Nimbus Roman"/>
+          <w:b w:val="false"/>
+          <w:bCs w:val="false"/>
+          <w:sz w:val="26"/>
+          <w:szCs w:val="26"/>
+        </w:rPr>
+        <w:t xml:space="preserve"> on the bench. Their ball is under the bench. </w:t>
+        <w:br/>
+        <w:tab/>
+        <w:t xml:space="preserve">All </w:t>
+      </w:r>
+      <w:r>
+        <w:rPr>
+          <w:rFonts w:ascii="Nimbus Roman" w:hAnsi="Nimbus Roman"/>
+          <w:b w:val="false"/>
+          <w:bCs w:val="false"/>
+          <w:color w:val="00A933"/>
+          <w:sz w:val="26"/>
+          <w:szCs w:val="26"/>
+        </w:rPr>
+        <w:t>the</w:t>
+      </w:r>
+      <w:r>
+        <w:rPr>
+          <w:rFonts w:ascii="Nimbus Roman" w:hAnsi="Nimbus Roman"/>
+          <w:b w:val="false"/>
+          <w:bCs w:val="false"/>
+          <w:sz w:val="26"/>
+          <w:szCs w:val="26"/>
+        </w:rPr>
+        <w:t xml:space="preserve"> children are happy. They are happy because the </w:t>
+      </w:r>
+      <w:r>
+        <w:rPr>
+          <w:rFonts w:eastAsia="Calibri" w:cs="Basic Roman" w:ascii="Nimbus Roman" w:hAnsi="Nimbus Roman"/>
+          <w:b w:val="false"/>
+          <w:bCs w:val="false"/>
+          <w:color w:val="auto"/>
+          <w:kern w:val="2"/>
+          <w:sz w:val="26"/>
+          <w:szCs w:val="26"/>
+          <w:lang w:val="ru-RU" w:eastAsia="zh-CN" w:bidi="ar-SA"/>
+        </w:rPr>
+        <w:t>day is fine.</w:t>
+      </w:r>
+    </w:p>
+    <w:p>
+      <w:pPr>
+        <w:pStyle w:val="Normal"/>
+        <w:spacing w:before="0" w:after="200"/>
+        <w:jc w:val="left"/>
+        <w:rPr>
+          <w:rFonts w:ascii="Nimbus Roman" w:hAnsi="Nimbus Roman"/>
+          <w:sz w:val="26"/>
+          <w:szCs w:val="26"/>
+        </w:rPr>
+      </w:pPr>
+      <w:r>
+        <w:rPr>
+          <w:rFonts w:eastAsia="Calibri" w:cs="Basic Roman" w:ascii="Nimbus Roman" w:hAnsi="Nimbus Roman"/>
+          <w:b/>
+          <w:bCs/>
+          <w:color w:val="auto"/>
+          <w:kern w:val="2"/>
+          <w:sz w:val="26"/>
+          <w:szCs w:val="26"/>
+          <w:lang w:val="ru-RU" w:eastAsia="zh-CN" w:bidi="ar-SA"/>
+        </w:rPr>
+        <w:t xml:space="preserve">Задание: </w:t>
+      </w:r>
+    </w:p>
+    <w:p>
+      <w:pPr>
+        <w:pStyle w:val="Normal"/>
+        <w:spacing w:before="0" w:after="200"/>
+        <w:jc w:val="left"/>
+        <w:rPr>
+          <w:rFonts w:ascii="Nimbus Roman" w:hAnsi="Nimbus Roman"/>
+          <w:sz w:val="26"/>
+          <w:szCs w:val="26"/>
+        </w:rPr>
+      </w:pPr>
+      <w:r>
+        <w:rPr>
+          <w:rFonts w:eastAsia="Calibri" w:cs="Basic Roman" w:ascii="Nimbus Roman" w:hAnsi="Nimbus Roman"/>
+          <w:b w:val="false"/>
+          <w:bCs w:val="false"/>
+          <w:color w:val="auto"/>
+          <w:kern w:val="2"/>
+          <w:sz w:val="26"/>
+          <w:szCs w:val="26"/>
+          <w:lang w:val="ru-RU" w:eastAsia="zh-CN" w:bidi="ar-SA"/>
+        </w:rPr>
+        <w:t xml:space="preserve">Their parents, their children, </w:t>
+      </w:r>
+      <w:r>
+        <w:rPr>
+          <w:rFonts w:eastAsia="Calibri" w:cs="Basic Roman" w:ascii="Nimbus Roman" w:hAnsi="Nimbus Roman"/>
+          <w:b w:val="false"/>
+          <w:bCs w:val="false"/>
+          <w:color w:val="00A933"/>
+          <w:kern w:val="2"/>
+          <w:sz w:val="26"/>
+          <w:szCs w:val="26"/>
+          <w:lang w:val="ru-RU" w:eastAsia="zh-CN" w:bidi="ar-SA"/>
+        </w:rPr>
+        <w:t>their garden</w:t>
+      </w:r>
+      <w:r>
+        <w:rPr>
+          <w:rFonts w:eastAsia="Calibri" w:cs="Basic Roman" w:ascii="Nimbus Roman" w:hAnsi="Nimbus Roman"/>
+          <w:b w:val="false"/>
+          <w:bCs w:val="false"/>
+          <w:color w:val="auto"/>
+          <w:kern w:val="2"/>
+          <w:sz w:val="26"/>
+          <w:szCs w:val="26"/>
+          <w:lang w:val="ru-RU" w:eastAsia="zh-CN" w:bidi="ar-SA"/>
+        </w:rPr>
+        <w:t>;</w:t>
+        <w:br/>
+        <w:t xml:space="preserve">Beautiful day, happy children, the sun is bright, </w:t>
+      </w:r>
+      <w:r>
+        <w:rPr>
+          <w:rFonts w:eastAsia="Calibri" w:cs="Basic Roman" w:ascii="Nimbus Roman" w:hAnsi="Nimbus Roman"/>
+          <w:b w:val="false"/>
+          <w:bCs w:val="false"/>
+          <w:color w:val="00A933"/>
+          <w:kern w:val="2"/>
+          <w:sz w:val="26"/>
+          <w:szCs w:val="26"/>
+          <w:lang w:val="ru-RU" w:eastAsia="zh-CN" w:bidi="ar-SA"/>
+        </w:rPr>
+        <w:t>the</w:t>
+      </w:r>
+      <w:r>
+        <w:rPr>
+          <w:rFonts w:eastAsia="Calibri" w:cs="Basic Roman" w:ascii="Nimbus Roman" w:hAnsi="Nimbus Roman"/>
+          <w:b w:val="false"/>
+          <w:bCs w:val="false"/>
+          <w:color w:val="auto"/>
+          <w:kern w:val="2"/>
+          <w:sz w:val="26"/>
+          <w:szCs w:val="26"/>
+          <w:lang w:val="ru-RU" w:eastAsia="zh-CN" w:bidi="ar-SA"/>
+        </w:rPr>
+        <w:t xml:space="preserve"> sky is blue, yellow flowers, green bushes;</w:t>
+        <w:br/>
+        <w:t xml:space="preserve">In the garden, at home, under </w:t>
+      </w:r>
+      <w:r>
+        <w:rPr>
+          <w:rFonts w:eastAsia="Calibri" w:cs="Basic Roman" w:ascii="Nimbus Roman" w:hAnsi="Nimbus Roman"/>
+          <w:b w:val="false"/>
+          <w:bCs w:val="false"/>
+          <w:color w:val="00A933"/>
+          <w:kern w:val="2"/>
+          <w:sz w:val="26"/>
+          <w:szCs w:val="26"/>
+          <w:lang w:val="ru-RU" w:eastAsia="zh-CN" w:bidi="ar-SA"/>
+        </w:rPr>
+        <w:t>a</w:t>
+      </w:r>
+      <w:r>
+        <w:rPr>
+          <w:rFonts w:eastAsia="Calibri" w:cs="Basic Roman" w:ascii="Nimbus Roman" w:hAnsi="Nimbus Roman"/>
+          <w:b w:val="false"/>
+          <w:bCs w:val="false"/>
+          <w:color w:val="auto"/>
+          <w:kern w:val="2"/>
+          <w:sz w:val="26"/>
+          <w:szCs w:val="26"/>
+          <w:lang w:val="ru-RU" w:eastAsia="zh-CN" w:bidi="ar-SA"/>
+        </w:rPr>
+        <w:t xml:space="preserve"> tree, on </w:t>
+      </w:r>
+      <w:r>
+        <w:rPr>
+          <w:rFonts w:eastAsia="Calibri" w:cs="Basic Roman" w:ascii="Nimbus Roman" w:hAnsi="Nimbus Roman"/>
+          <w:b w:val="false"/>
+          <w:bCs w:val="false"/>
+          <w:color w:val="00A933"/>
+          <w:kern w:val="2"/>
+          <w:sz w:val="26"/>
+          <w:szCs w:val="26"/>
+          <w:lang w:val="ru-RU" w:eastAsia="zh-CN" w:bidi="ar-SA"/>
+        </w:rPr>
+        <w:t>a</w:t>
+      </w:r>
+      <w:r>
+        <w:rPr>
+          <w:rFonts w:eastAsia="Calibri" w:cs="Basic Roman" w:ascii="Nimbus Roman" w:hAnsi="Nimbus Roman"/>
+          <w:b w:val="false"/>
+          <w:bCs w:val="false"/>
+          <w:color w:val="auto"/>
+          <w:kern w:val="2"/>
+          <w:sz w:val="26"/>
+          <w:szCs w:val="26"/>
+          <w:lang w:val="ru-RU" w:eastAsia="zh-CN" w:bidi="ar-SA"/>
+        </w:rPr>
+        <w:t xml:space="preserve"> </w:t>
+      </w:r>
+      <w:r>
+        <w:rPr>
+          <w:rFonts w:eastAsia="Calibri" w:cs="Basic Roman" w:ascii="Nimbus Roman" w:hAnsi="Nimbus Roman"/>
+          <w:b w:val="false"/>
+          <w:bCs w:val="false"/>
+          <w:color w:val="00A933"/>
+          <w:kern w:val="2"/>
+          <w:sz w:val="26"/>
+          <w:szCs w:val="26"/>
+          <w:lang w:val="ru-RU" w:eastAsia="zh-CN" w:bidi="ar-SA"/>
+        </w:rPr>
+        <w:t>grass</w:t>
+      </w:r>
+      <w:r>
+        <w:rPr>
+          <w:rFonts w:eastAsia="Calibri" w:cs="Basic Roman" w:ascii="Nimbus Roman" w:hAnsi="Nimbus Roman"/>
+          <w:b w:val="false"/>
+          <w:bCs w:val="false"/>
+          <w:color w:val="auto"/>
+          <w:kern w:val="2"/>
+          <w:sz w:val="26"/>
+          <w:szCs w:val="26"/>
+          <w:lang w:val="ru-RU" w:eastAsia="zh-CN" w:bidi="ar-SA"/>
+        </w:rPr>
+        <w:t xml:space="preserve">, under </w:t>
+      </w:r>
+      <w:r>
+        <w:rPr>
+          <w:rFonts w:eastAsia="Calibri" w:cs="Basic Roman" w:ascii="Nimbus Roman" w:hAnsi="Nimbus Roman"/>
+          <w:b w:val="false"/>
+          <w:bCs w:val="false"/>
+          <w:color w:val="00A933"/>
+          <w:kern w:val="2"/>
+          <w:sz w:val="26"/>
+          <w:szCs w:val="26"/>
+          <w:lang w:val="ru-RU" w:eastAsia="zh-CN" w:bidi="ar-SA"/>
+        </w:rPr>
+        <w:t>a</w:t>
+      </w:r>
+      <w:r>
+        <w:rPr>
+          <w:rFonts w:eastAsia="Calibri" w:cs="Basic Roman" w:ascii="Nimbus Roman" w:hAnsi="Nimbus Roman"/>
+          <w:b w:val="false"/>
+          <w:bCs w:val="false"/>
+          <w:color w:val="auto"/>
+          <w:kern w:val="2"/>
+          <w:sz w:val="26"/>
+          <w:szCs w:val="26"/>
+          <w:lang w:val="ru-RU" w:eastAsia="zh-CN" w:bidi="ar-SA"/>
+        </w:rPr>
+        <w:t xml:space="preserve"> bench, under bushes</w:t>
+      </w:r>
+    </w:p>
+    <w:p>
+      <w:pPr>
+        <w:pStyle w:val="Normal"/>
+        <w:spacing w:before="0" w:after="200"/>
+        <w:jc w:val="left"/>
+        <w:rPr>
+          <w:rFonts w:ascii="Nimbus Roman" w:hAnsi="Nimbus Roman" w:eastAsia="Calibri" w:cs="Basic Roman"/>
+          <w:color w:val="auto"/>
+          <w:kern w:val="2"/>
+          <w:sz w:val="24"/>
+          <w:szCs w:val="24"/>
+          <w:lang w:val="ru-RU" w:eastAsia="zh-CN" w:bidi="ar-SA"/>
+        </w:rPr>
+      </w:pPr>
+      <w:r>
+        <w:rPr>
+          <w:rFonts w:eastAsia="Calibri" w:cs="Basic Roman" w:ascii="Nimbus Roman" w:hAnsi="Nimbus Roman"/>
+          <w:color w:val="auto"/>
+          <w:kern w:val="2"/>
+          <w:sz w:val="24"/>
+          <w:szCs w:val="24"/>
+          <w:lang w:val="ru-RU" w:eastAsia="zh-CN" w:bidi="ar-SA"/>
+        </w:rPr>
+      </w:r>
+    </w:p>
+    <w:p>
+      <w:pPr>
+        <w:pStyle w:val="Normal"/>
+        <w:spacing w:before="0" w:after="200"/>
+        <w:jc w:val="left"/>
+        <w:rPr>
+          <w:rFonts w:ascii="Nimbus Roman" w:hAnsi="Nimbus Roman" w:eastAsia="Calibri" w:cs="Basic Roman"/>
+          <w:color w:val="auto"/>
+          <w:kern w:val="2"/>
+          <w:sz w:val="24"/>
+          <w:szCs w:val="24"/>
+          <w:lang w:val="ru-RU" w:eastAsia="zh-CN" w:bidi="ar-SA"/>
+        </w:rPr>
+      </w:pPr>
+      <w:r>
+        <w:rPr>
+          <w:rFonts w:eastAsia="Calibri" w:cs="Basic Roman" w:ascii="Nimbus Roman" w:hAnsi="Nimbus Roman"/>
+          <w:color w:val="auto"/>
+          <w:kern w:val="2"/>
+          <w:sz w:val="24"/>
+          <w:szCs w:val="24"/>
+          <w:lang w:val="ru-RU" w:eastAsia="zh-CN" w:bidi="ar-SA"/>
+        </w:rPr>
+      </w:r>
+    </w:p>
+    <w:p>
+      <w:pPr>
+        <w:pStyle w:val="Normal"/>
+        <w:spacing w:before="0" w:after="200"/>
+        <w:jc w:val="left"/>
+        <w:rPr>
+          <w:rFonts w:ascii="Nimbus Roman" w:hAnsi="Nimbus Roman"/>
+        </w:rPr>
+      </w:pPr>
+      <w:r>
+        <w:rPr>
+          <w:rFonts w:eastAsia="Calibri" w:cs="Basic Roman" w:ascii="Nimbus Roman" w:hAnsi="Nimbus Roman"/>
+          <w:b/>
+          <w:bCs/>
+          <w:color w:val="auto"/>
+          <w:kern w:val="2"/>
+          <w:sz w:val="28"/>
+          <w:szCs w:val="28"/>
+          <w:lang w:val="ru-RU" w:eastAsia="zh-CN" w:bidi="ar-SA"/>
+        </w:rPr>
+        <w:t>Текст 7</w:t>
+      </w:r>
+    </w:p>
+    <w:p>
+      <w:pPr>
+        <w:pStyle w:val="Normal"/>
+        <w:spacing w:before="0" w:after="200"/>
+        <w:jc w:val="left"/>
+        <w:rPr>
+          <w:rFonts w:ascii="Nimbus Roman" w:hAnsi="Nimbus Roman"/>
+        </w:rPr>
+      </w:pPr>
+      <w:r>
+        <w:rPr>
+          <w:rFonts w:eastAsia="Calibri" w:cs="Basic Roman" w:ascii="Nimbus Roman" w:hAnsi="Nimbus Roman"/>
+          <w:b w:val="false"/>
+          <w:bCs w:val="false"/>
+          <w:color w:val="auto"/>
+          <w:kern w:val="2"/>
+          <w:sz w:val="24"/>
+          <w:szCs w:val="24"/>
+          <w:lang w:val="ru-RU" w:eastAsia="zh-CN" w:bidi="ar-SA"/>
+        </w:rPr>
+        <w:tab/>
+      </w:r>
+      <w:r>
+        <w:rPr>
+          <w:rFonts w:eastAsia="Calibri" w:cs="Basic Roman" w:ascii="Nimbus Roman" w:hAnsi="Nimbus Roman"/>
+          <w:b w:val="false"/>
+          <w:bCs w:val="false"/>
+          <w:color w:val="auto"/>
+          <w:kern w:val="2"/>
+          <w:sz w:val="26"/>
+          <w:szCs w:val="26"/>
+          <w:lang w:val="ru-RU" w:eastAsia="zh-CN" w:bidi="ar-SA"/>
+        </w:rPr>
+        <w:t>Привет все. Меня зовут Том. Мне 20. Я студент технического универа.</w:t>
+        <w:br/>
+        <w:tab/>
+        <w:t>Я из Лондона. Лондон очень большой и старый город.</w:t>
+        <w:br/>
+        <w:tab/>
+        <w:t xml:space="preserve">Мой адресс дом 10, Бейкер стрит, квартира 5. Мой телефонный номер 220564. </w:t>
+        <w:br/>
+        <w:tab/>
+        <w:t xml:space="preserve">А это мой друг. Его зовут Девид. Ему 21. Он тоже студент. Он из Оксфорда. Оксофд старый город не далеко от Лондона. Его адрес </w:t>
+      </w:r>
+      <w:r>
+        <w:rPr>
+          <w:rFonts w:eastAsia="Calibri" w:cs="Basic Roman" w:ascii="Nimbus Roman" w:hAnsi="Nimbus Roman"/>
+          <w:b w:val="false"/>
+          <w:bCs w:val="false"/>
+          <w:color w:val="00A933"/>
+          <w:kern w:val="2"/>
+          <w:sz w:val="26"/>
+          <w:szCs w:val="26"/>
+          <w:lang w:val="ru-RU" w:eastAsia="zh-CN" w:bidi="ar-SA"/>
+        </w:rPr>
+        <w:t>Грин Стрит, дом 8, квартира 6</w:t>
+      </w:r>
+      <w:r>
+        <w:rPr>
+          <w:rFonts w:eastAsia="Calibri" w:cs="Basic Roman" w:ascii="Nimbus Roman" w:hAnsi="Nimbus Roman"/>
+          <w:b w:val="false"/>
+          <w:bCs w:val="false"/>
+          <w:color w:val="auto"/>
+          <w:kern w:val="2"/>
+          <w:sz w:val="26"/>
+          <w:szCs w:val="26"/>
+          <w:lang w:val="ru-RU" w:eastAsia="zh-CN" w:bidi="ar-SA"/>
+        </w:rPr>
+        <w:t>. Его телефонный номер 526604.</w:t>
+      </w:r>
+    </w:p>
+    <w:p>
+      <w:pPr>
+        <w:pStyle w:val="Normal"/>
+        <w:spacing w:before="0" w:after="200"/>
+        <w:jc w:val="left"/>
+        <w:rPr>
+          <w:rFonts w:ascii="Nimbus Roman" w:hAnsi="Nimbus Roman"/>
+          <w:sz w:val="26"/>
+          <w:szCs w:val="26"/>
+        </w:rPr>
+      </w:pPr>
+      <w:r>
+        <w:rPr>
+          <w:rFonts w:eastAsia="Calibri" w:cs="Basic Roman" w:ascii="Nimbus Roman" w:hAnsi="Nimbus Roman"/>
+          <w:b w:val="false"/>
+          <w:bCs w:val="false"/>
+          <w:color w:val="auto"/>
+          <w:kern w:val="2"/>
+          <w:sz w:val="26"/>
+          <w:szCs w:val="26"/>
+          <w:lang w:val="ru-RU" w:eastAsia="zh-CN" w:bidi="ar-SA"/>
+        </w:rPr>
+        <w:tab/>
+        <w:t xml:space="preserve">Hello everybody. My name is Tom. I am twenty. I am a student of a Technical institute. </w:t>
+        <w:tab/>
+        <w:br/>
+        <w:tab/>
+        <w:t>I am from London. London is very large and old city.</w:t>
+        <w:br/>
+        <w:tab/>
+        <w:t>My adress 10, Baker Street, flat 5. My telephone number is 220564.</w:t>
+        <w:br/>
+        <w:tab/>
+        <w:t>And this is my friend. His name is David. He is twenty-one. He is from Oxford. Oxford is old town not farm from London. It is adress 8, Green Street, flat 6, He is tepelhone number 526604.</w:t>
+        <w:br/>
+        <w:tab/>
+      </w:r>
+    </w:p>
+    <w:p>
+      <w:pPr>
+        <w:pStyle w:val="Normal"/>
+        <w:spacing w:before="0" w:after="200"/>
+        <w:jc w:val="left"/>
+        <w:rPr>
+          <w:rFonts w:ascii="Nimbus Roman" w:hAnsi="Nimbus Roman"/>
+          <w:sz w:val="26"/>
+          <w:szCs w:val="26"/>
+        </w:rPr>
+      </w:pPr>
+      <w:r>
+        <w:rPr>
+          <w:rFonts w:ascii="Nimbus Roman" w:hAnsi="Nimbus Roman"/>
+          <w:sz w:val="26"/>
+          <w:szCs w:val="26"/>
+        </w:rPr>
+      </w:r>
+    </w:p>
+    <w:p>
+      <w:pPr>
+        <w:pStyle w:val="Normal"/>
+        <w:spacing w:before="0" w:after="200"/>
+        <w:jc w:val="left"/>
+        <w:rPr>
+          <w:rFonts w:ascii="Nimbus Roman" w:hAnsi="Nimbus Roman"/>
+          <w:sz w:val="26"/>
+          <w:szCs w:val="26"/>
+        </w:rPr>
+      </w:pPr>
+      <w:r>
+        <w:rPr>
+          <w:rFonts w:ascii="Nimbus Roman" w:hAnsi="Nimbus Roman"/>
+          <w:sz w:val="26"/>
+          <w:szCs w:val="26"/>
+        </w:rPr>
+      </w:r>
+    </w:p>
+    <w:p>
+      <w:pPr>
+        <w:pStyle w:val="Normal"/>
+        <w:spacing w:before="0" w:after="200"/>
+        <w:jc w:val="left"/>
+        <w:rPr>
+          <w:rFonts w:ascii="Nimbus Roman" w:hAnsi="Nimbus Roman"/>
+        </w:rPr>
+      </w:pPr>
+      <w:r>
+        <w:rPr>
+          <w:rFonts w:ascii="Nimbus Roman" w:hAnsi="Nimbus Roman"/>
+          <w:b/>
+          <w:bCs/>
+          <w:sz w:val="28"/>
+          <w:szCs w:val="28"/>
+        </w:rPr>
+        <w:t>Текст 8</w:t>
+      </w:r>
+    </w:p>
+    <w:p>
+      <w:pPr>
+        <w:pStyle w:val="Normal"/>
+        <w:spacing w:before="0" w:after="200"/>
+        <w:jc w:val="left"/>
+        <w:rPr>
+          <w:rFonts w:ascii="Nimbus Roman" w:hAnsi="Nimbus Roman"/>
+          <w:sz w:val="26"/>
+          <w:szCs w:val="26"/>
+        </w:rPr>
+      </w:pPr>
+      <w:r>
+        <w:rPr>
+          <w:rFonts w:ascii="Nimbus Roman" w:hAnsi="Nimbus Roman"/>
+          <w:b w:val="false"/>
+          <w:bCs w:val="false"/>
+          <w:sz w:val="26"/>
+          <w:szCs w:val="26"/>
+        </w:rPr>
+        <w:tab/>
+        <w:t>Привет все. Моя фамилия Вуд. Моё имя Ник. Я экономист. Мои родители не экономисты.</w:t>
+        <w:br/>
+        <w:tab/>
+        <w:t>Они доктора.</w:t>
+        <w:br/>
+        <w:tab/>
+        <w:t>Мы из США.</w:t>
+        <w:br/>
+        <w:tab/>
+        <w:t>Моё место рождения — маленький городок недалеко от Вашингтона, столицы США.</w:t>
+        <w:br/>
+        <w:tab/>
+        <w:t>Мой день рождения 20 апреля 1980 года.</w:t>
+        <w:br/>
+        <w:tab/>
+        <w:t>Мою маму зовут Мари.</w:t>
+        <w:br/>
+        <w:tab/>
+        <w:t xml:space="preserve">Моего папу зовут Питер. </w:t>
+        <w:br/>
+        <w:tab/>
+        <w:t xml:space="preserve">Мои родители сейчас в своём офисе. </w:t>
+        <w:tab/>
+        <w:br/>
+        <w:tab/>
+        <w:t xml:space="preserve">Наш постоянный адрес </w:t>
+      </w:r>
+      <w:r>
+        <w:rPr>
+          <w:rFonts w:eastAsia="Calibri" w:cs="Basic Roman" w:ascii="Nimbus Roman" w:hAnsi="Nimbus Roman"/>
+          <w:b w:val="false"/>
+          <w:bCs w:val="false"/>
+          <w:color w:val="auto"/>
+          <w:kern w:val="2"/>
+          <w:sz w:val="26"/>
+          <w:szCs w:val="26"/>
+          <w:lang w:val="ru-RU" w:eastAsia="zh-CN" w:bidi="ar-SA"/>
+        </w:rPr>
+        <w:t>Hight Street 10</w:t>
+      </w:r>
+      <w:r>
+        <w:rPr>
+          <w:rFonts w:ascii="Nimbus Roman" w:hAnsi="Nimbus Roman"/>
+          <w:b w:val="false"/>
+          <w:bCs w:val="false"/>
+          <w:sz w:val="26"/>
+          <w:szCs w:val="26"/>
+        </w:rPr>
+        <w:t>, квартира 8. Наш телефонный номер 332105.</w:t>
+      </w:r>
+    </w:p>
+    <w:p>
+      <w:pPr>
+        <w:pStyle w:val="Normal"/>
+        <w:spacing w:before="0" w:after="200"/>
+        <w:jc w:val="left"/>
+        <w:rPr>
+          <w:rFonts w:ascii="Nimbus Roman" w:hAnsi="Nimbus Roman"/>
+        </w:rPr>
+      </w:pPr>
+      <w:r>
+        <w:rPr>
+          <w:rFonts w:ascii="Nimbus Roman" w:hAnsi="Nimbus Roman"/>
+        </w:rPr>
+      </w:r>
+    </w:p>
+    <w:p>
+      <w:pPr>
+        <w:pStyle w:val="Normal"/>
+        <w:spacing w:before="0" w:after="200"/>
+        <w:jc w:val="left"/>
+        <w:rPr>
+          <w:rFonts w:ascii="Nimbus Roman" w:hAnsi="Nimbus Roman"/>
+          <w:sz w:val="26"/>
+          <w:szCs w:val="26"/>
+        </w:rPr>
+      </w:pPr>
+      <w:r>
+        <w:rPr>
+          <w:rFonts w:ascii="Nimbus Roman" w:hAnsi="Nimbus Roman"/>
+          <w:sz w:val="26"/>
+          <w:szCs w:val="26"/>
+        </w:rPr>
+        <w:tab/>
+        <w:t xml:space="preserve">Hello everybody. My last name is Wood. My first name is Nick. I am an economist. My parents not enocomists. </w:t>
+        <w:br/>
+        <w:tab/>
+        <w:t xml:space="preserve">They are doctors. </w:t>
+        <w:br/>
+        <w:tab/>
+        <w:t>We are from USA.</w:t>
+        <w:br/>
+        <w:tab/>
+        <w:t>My a place birth is a small town not far from Washinghton the capital of USA.</w:t>
+        <w:br/>
+        <w:tab/>
+        <w:t>My a birth day is April 20, 1980.</w:t>
+        <w:br/>
+        <w:tab/>
+        <w:t>Our the permanent adress is 10, Hight Street, flat 8. Our the telephone number is 332105.</w:t>
+      </w:r>
+    </w:p>
+    <w:p>
+      <w:pPr>
+        <w:pStyle w:val="Normal"/>
+        <w:spacing w:before="0" w:after="200"/>
+        <w:jc w:val="left"/>
+        <w:rPr>
+          <w:rFonts w:ascii="Nimbus Roman" w:hAnsi="Nimbus Roman"/>
+          <w:sz w:val="26"/>
+          <w:szCs w:val="26"/>
+        </w:rPr>
+      </w:pPr>
+      <w:r>
+        <w:rPr>
+          <w:rFonts w:eastAsia="Calibri" w:cs="Basic Roman" w:ascii="Nimbus Roman" w:hAnsi="Nimbus Roman"/>
+          <w:b/>
+          <w:bCs/>
+          <w:color w:val="auto"/>
+          <w:kern w:val="2"/>
+          <w:sz w:val="26"/>
+          <w:szCs w:val="26"/>
+          <w:lang w:val="ru-RU" w:eastAsia="zh-CN" w:bidi="ar-SA"/>
+        </w:rPr>
+        <w:t xml:space="preserve">Задание: </w:t>
+      </w:r>
+    </w:p>
+    <w:p>
+      <w:pPr>
+        <w:pStyle w:val="Normal"/>
+        <w:spacing w:before="0" w:after="200"/>
+        <w:jc w:val="left"/>
+        <w:rPr>
+          <w:rFonts w:ascii="Nimbus Roman" w:hAnsi="Nimbus Roman"/>
+          <w:b w:val="false"/>
+          <w:b w:val="false"/>
+          <w:bCs w:val="false"/>
+          <w:sz w:val="26"/>
+          <w:szCs w:val="26"/>
+        </w:rPr>
+      </w:pPr>
+      <w:r>
+        <w:rPr>
+          <w:rFonts w:ascii="Nimbus Roman" w:hAnsi="Nimbus Roman"/>
+          <w:b w:val="false"/>
+          <w:bCs w:val="false"/>
+          <w:sz w:val="26"/>
+          <w:szCs w:val="26"/>
+        </w:rPr>
+        <w:t xml:space="preserve">Last name, first name, place of birth, date of birth, permanent adress, number </w:t>
+      </w:r>
+      <w:r>
+        <w:rPr>
+          <w:rFonts w:ascii="Nimbus Roman" w:hAnsi="Nimbus Roman"/>
+          <w:b w:val="false"/>
+          <w:bCs w:val="false"/>
+          <w:color w:val="00A933"/>
+          <w:sz w:val="26"/>
+          <w:szCs w:val="26"/>
+        </w:rPr>
+        <w:t>of</w:t>
+      </w:r>
+      <w:r>
+        <w:rPr>
+          <w:rFonts w:ascii="Nimbus Roman" w:hAnsi="Nimbus Roman"/>
+          <w:b w:val="false"/>
+          <w:bCs w:val="false"/>
+          <w:sz w:val="26"/>
+          <w:szCs w:val="26"/>
+        </w:rPr>
+        <w:t xml:space="preserve"> apartment;</w:t>
+        <w:br/>
+        <w:t xml:space="preserve">Not far from Washinghton, not far from </w:t>
+      </w:r>
+      <w:r>
+        <w:rPr>
+          <w:rFonts w:ascii="Nimbus Roman" w:hAnsi="Nimbus Roman"/>
+          <w:b w:val="false"/>
+          <w:bCs w:val="false"/>
+          <w:color w:val="00A933"/>
+          <w:sz w:val="26"/>
+          <w:szCs w:val="26"/>
+        </w:rPr>
+        <w:t>the</w:t>
+      </w:r>
+      <w:r>
+        <w:rPr>
+          <w:rFonts w:ascii="Nimbus Roman" w:hAnsi="Nimbus Roman"/>
+          <w:b w:val="false"/>
+          <w:bCs w:val="false"/>
+          <w:sz w:val="26"/>
+          <w:szCs w:val="26"/>
+        </w:rPr>
+        <w:t xml:space="preserve"> capital, nof far from office, </w:t>
+      </w:r>
+      <w:r>
+        <w:rPr>
+          <w:rFonts w:ascii="Nimbus Roman" w:hAnsi="Nimbus Roman"/>
+          <w:b w:val="false"/>
+          <w:bCs w:val="false"/>
+          <w:color w:val="00A933"/>
+          <w:sz w:val="26"/>
+          <w:szCs w:val="26"/>
+        </w:rPr>
+        <w:t>the</w:t>
+      </w:r>
+      <w:r>
+        <w:rPr>
+          <w:rFonts w:ascii="Nimbus Roman" w:hAnsi="Nimbus Roman"/>
+          <w:b w:val="false"/>
+          <w:bCs w:val="false"/>
+          <w:sz w:val="26"/>
+          <w:szCs w:val="26"/>
+        </w:rPr>
+        <w:t xml:space="preserve"> capital </w:t>
+      </w:r>
+      <w:r>
+        <w:rPr>
+          <w:rFonts w:ascii="Nimbus Roman" w:hAnsi="Nimbus Roman"/>
+          <w:b w:val="false"/>
+          <w:bCs w:val="false"/>
+          <w:color w:val="00A933"/>
+          <w:sz w:val="26"/>
+          <w:szCs w:val="26"/>
+        </w:rPr>
+        <w:t>of</w:t>
+      </w:r>
+      <w:r>
+        <w:rPr>
+          <w:rFonts w:ascii="Nimbus Roman" w:hAnsi="Nimbus Roman"/>
+          <w:b w:val="false"/>
+          <w:bCs w:val="false"/>
+          <w:sz w:val="26"/>
+          <w:szCs w:val="26"/>
+        </w:rPr>
+        <w:t xml:space="preserve"> USA</w:t>
+      </w:r>
+    </w:p>
+    <w:p>
+      <w:pPr>
+        <w:pStyle w:val="Normal"/>
+        <w:spacing w:before="0" w:after="200"/>
+        <w:jc w:val="left"/>
+        <w:rPr>
+          <w:rFonts w:ascii="Nimbus Roman" w:hAnsi="Nimbus Roman"/>
+        </w:rPr>
+      </w:pPr>
+      <w:r>
+        <w:rPr>
+          <w:rFonts w:ascii="Nimbus Roman" w:hAnsi="Nimbus Roman"/>
+          <w:b/>
+          <w:bCs/>
+          <w:sz w:val="28"/>
+          <w:szCs w:val="28"/>
+        </w:rPr>
+        <w:t>Текст 9</w:t>
+      </w:r>
+    </w:p>
+    <w:p>
+      <w:pPr>
+        <w:pStyle w:val="Normal"/>
+        <w:spacing w:before="0" w:after="200"/>
+        <w:jc w:val="left"/>
+        <w:rPr>
+          <w:rFonts w:ascii="Nimbus Roman" w:hAnsi="Nimbus Roman"/>
+          <w:sz w:val="26"/>
+          <w:szCs w:val="26"/>
+        </w:rPr>
+      </w:pPr>
+      <w:r>
+        <w:rPr>
+          <w:rFonts w:ascii="Nimbus Roman" w:hAnsi="Nimbus Roman"/>
+          <w:b w:val="false"/>
+          <w:bCs w:val="false"/>
+          <w:sz w:val="26"/>
+          <w:szCs w:val="26"/>
+        </w:rPr>
+        <w:tab/>
+        <w:t>Лондон столица Великобритании. Это очень большой и старый город. Население Лондона 9 миллионов человек.</w:t>
+        <w:br/>
+        <w:tab/>
+        <w:t xml:space="preserve">Три большие части Лондона: </w:t>
+      </w:r>
+      <w:r>
+        <w:rPr>
+          <w:rFonts w:ascii="Nimbus Roman" w:hAnsi="Nimbus Roman"/>
+          <w:b w:val="false"/>
+          <w:bCs w:val="false"/>
+          <w:color w:val="00A933"/>
+          <w:sz w:val="26"/>
+          <w:szCs w:val="26"/>
+        </w:rPr>
+        <w:t>The</w:t>
+      </w:r>
+      <w:r>
+        <w:rPr>
+          <w:rFonts w:ascii="Nimbus Roman" w:hAnsi="Nimbus Roman"/>
+          <w:b w:val="false"/>
+          <w:bCs w:val="false"/>
+          <w:sz w:val="26"/>
+          <w:szCs w:val="26"/>
+        </w:rPr>
+        <w:t xml:space="preserve"> City, West End, East End.</w:t>
+        <w:br/>
+        <w:tab/>
+        <w:t xml:space="preserve">City </w:t>
+      </w:r>
+      <w:r>
+        <w:rPr>
+          <w:rFonts w:eastAsia="Calibri" w:cs="Basic Roman" w:ascii="Nimbus Roman" w:hAnsi="Nimbus Roman"/>
+          <w:b w:val="false"/>
+          <w:bCs w:val="false"/>
+          <w:color w:val="00A933"/>
+          <w:kern w:val="2"/>
+          <w:sz w:val="26"/>
+          <w:szCs w:val="26"/>
+          <w:lang w:val="ru-RU" w:eastAsia="zh-CN" w:bidi="ar-SA"/>
+        </w:rPr>
+        <w:t>деловая</w:t>
+      </w:r>
+      <w:r>
+        <w:rPr>
+          <w:rFonts w:ascii="Nimbus Roman" w:hAnsi="Nimbus Roman"/>
+          <w:b w:val="false"/>
+          <w:bCs w:val="false"/>
+          <w:sz w:val="26"/>
+          <w:szCs w:val="26"/>
+        </w:rPr>
+        <w:t xml:space="preserve"> часть Лондона с банками и оффисами. West End богатая часть Лондона с магазинами, ресторанами, парками и музеями. </w:t>
+        <w:br/>
+        <w:tab/>
+        <w:t>East End бедная часть Лондона с доками и заводами.</w:t>
+      </w:r>
+    </w:p>
+    <w:p>
+      <w:pPr>
+        <w:pStyle w:val="Normal"/>
+        <w:spacing w:before="0" w:after="200"/>
+        <w:jc w:val="left"/>
+        <w:rPr>
+          <w:rFonts w:ascii="Nimbus Roman" w:hAnsi="Nimbus Roman"/>
+          <w:sz w:val="26"/>
+          <w:szCs w:val="26"/>
+        </w:rPr>
+      </w:pPr>
+      <w:r>
+        <w:rPr/>
+      </w:r>
+    </w:p>
+    <w:p>
+      <w:pPr>
+        <w:pStyle w:val="Normal"/>
+        <w:spacing w:before="0" w:after="200"/>
+        <w:jc w:val="left"/>
+        <w:rPr>
+          <w:rFonts w:ascii="Nimbus Roman" w:hAnsi="Nimbus Roman"/>
+          <w:sz w:val="26"/>
+          <w:szCs w:val="26"/>
+        </w:rPr>
+      </w:pPr>
+      <w:r>
+        <w:rPr>
+          <w:rFonts w:ascii="Nimbus Roman" w:hAnsi="Nimbus Roman"/>
+          <w:b w:val="false"/>
+          <w:bCs w:val="false"/>
+          <w:sz w:val="26"/>
+          <w:szCs w:val="26"/>
+        </w:rPr>
+        <w:tab/>
+        <w:t xml:space="preserve">London is the capital of Greith Britain. It is very large and old the city. </w:t>
+        <w:br/>
+        <w:tab/>
+        <w:t>Population of London is 9 million people.</w:t>
+        <w:br/>
+        <w:tab/>
+        <w:t>Three main parts of London are: The City, West End and East End.</w:t>
+        <w:br/>
+        <w:tab/>
+        <w:t>The City is a business part of London with banks and offices. The West End is a rich part of London with magazins, resturants, parks and museums.</w:t>
+        <w:br/>
+        <w:tab/>
+        <w:t xml:space="preserve">The East End is a poor part of London with docks and factories. </w:t>
+      </w:r>
+    </w:p>
+    <w:p>
+      <w:pPr>
+        <w:pStyle w:val="Normal"/>
+        <w:spacing w:before="0" w:after="200"/>
+        <w:jc w:val="left"/>
+        <w:rPr>
+          <w:rFonts w:ascii="Nimbus Roman" w:hAnsi="Nimbus Roman"/>
+          <w:sz w:val="26"/>
+          <w:szCs w:val="26"/>
+        </w:rPr>
+      </w:pPr>
+      <w:r>
+        <w:rPr/>
+      </w:r>
+    </w:p>
+    <w:p>
+      <w:pPr>
+        <w:pStyle w:val="Normal"/>
+        <w:spacing w:before="0" w:after="200"/>
+        <w:jc w:val="left"/>
+        <w:rPr>
+          <w:rFonts w:ascii="Nimbus Roman" w:hAnsi="Nimbus Roman"/>
+          <w:b w:val="false"/>
+          <w:b w:val="false"/>
+          <w:bCs w:val="false"/>
+          <w:sz w:val="26"/>
+          <w:szCs w:val="26"/>
+        </w:rPr>
+      </w:pPr>
+      <w:r>
+        <w:rPr>
+          <w:rFonts w:eastAsia="Calibri" w:cs="Basic Roman" w:ascii="Nimbus Roman" w:hAnsi="Nimbus Roman"/>
+          <w:b/>
+          <w:bCs/>
+          <w:color w:val="auto"/>
+          <w:kern w:val="2"/>
+          <w:sz w:val="26"/>
+          <w:szCs w:val="26"/>
+          <w:lang w:val="ru-RU" w:eastAsia="zh-CN" w:bidi="ar-SA"/>
+        </w:rPr>
+        <w:t xml:space="preserve">Задание: </w:t>
+      </w:r>
+    </w:p>
+    <w:p>
+      <w:pPr>
+        <w:pStyle w:val="Normal"/>
+        <w:spacing w:before="0" w:after="200"/>
+        <w:jc w:val="left"/>
+        <w:rPr>
+          <w:rFonts w:ascii="Nimbus Roman" w:hAnsi="Nimbus Roman"/>
+          <w:b w:val="false"/>
+          <w:b w:val="false"/>
+          <w:bCs w:val="false"/>
+          <w:sz w:val="26"/>
+          <w:szCs w:val="26"/>
+        </w:rPr>
+      </w:pPr>
+      <w:r>
+        <w:rPr>
+          <w:rFonts w:eastAsia="Calibri" w:cs="Basic Roman" w:ascii="Nimbus Roman" w:hAnsi="Nimbus Roman"/>
+          <w:b w:val="false"/>
+          <w:bCs w:val="false"/>
+          <w:color w:val="auto"/>
+          <w:kern w:val="2"/>
+          <w:sz w:val="26"/>
+          <w:szCs w:val="26"/>
+          <w:lang w:val="ru-RU" w:eastAsia="zh-CN" w:bidi="ar-SA"/>
+        </w:rPr>
+        <w:t xml:space="preserve">London is the capital of </w:t>
+      </w:r>
+      <w:r>
+        <w:rPr>
+          <w:rFonts w:eastAsia="Calibri" w:cs="Basic Roman" w:ascii="Nimbus Roman" w:hAnsi="Nimbus Roman"/>
+          <w:b/>
+          <w:bCs/>
+          <w:color w:val="auto"/>
+          <w:kern w:val="2"/>
+          <w:sz w:val="26"/>
+          <w:szCs w:val="26"/>
+          <w:lang w:val="ru-RU" w:eastAsia="zh-CN" w:bidi="ar-SA"/>
+        </w:rPr>
+        <w:t xml:space="preserve">Great Britain. </w:t>
+        <w:br/>
+      </w:r>
+      <w:r>
+        <w:rPr>
+          <w:rFonts w:eastAsia="Calibri" w:cs="Basic Roman" w:ascii="Nimbus Roman" w:hAnsi="Nimbus Roman"/>
+          <w:b w:val="false"/>
+          <w:bCs w:val="false"/>
+          <w:color w:val="auto"/>
+          <w:kern w:val="2"/>
+          <w:sz w:val="26"/>
+          <w:szCs w:val="26"/>
+          <w:lang w:val="ru-RU" w:eastAsia="zh-CN" w:bidi="ar-SA"/>
+        </w:rPr>
+        <w:t xml:space="preserve">The population of London is </w:t>
+      </w:r>
+      <w:r>
+        <w:rPr>
+          <w:rFonts w:eastAsia="Calibri" w:cs="Basic Roman" w:ascii="Nimbus Roman" w:hAnsi="Nimbus Roman"/>
+          <w:b/>
+          <w:bCs/>
+          <w:color w:val="auto"/>
+          <w:kern w:val="2"/>
+          <w:sz w:val="26"/>
+          <w:szCs w:val="26"/>
+          <w:lang w:val="ru-RU" w:eastAsia="zh-CN" w:bidi="ar-SA"/>
+        </w:rPr>
+        <w:t>nine million people.</w:t>
+      </w:r>
+      <w:r>
+        <w:rPr>
+          <w:rFonts w:eastAsia="Calibri" w:cs="Basic Roman" w:ascii="Nimbus Roman" w:hAnsi="Nimbus Roman"/>
+          <w:b w:val="false"/>
+          <w:bCs w:val="false"/>
+          <w:color w:val="auto"/>
+          <w:kern w:val="2"/>
+          <w:sz w:val="26"/>
+          <w:szCs w:val="26"/>
+          <w:lang w:val="ru-RU" w:eastAsia="zh-CN" w:bidi="ar-SA"/>
+        </w:rPr>
+        <w:br/>
+        <w:t xml:space="preserve">Three main parts of London are </w:t>
+      </w:r>
+      <w:r>
+        <w:rPr>
+          <w:rFonts w:eastAsia="Calibri" w:cs="Basic Roman" w:ascii="Nimbus Roman" w:hAnsi="Nimbus Roman"/>
+          <w:b/>
+          <w:bCs/>
+          <w:color w:val="auto"/>
+          <w:kern w:val="2"/>
+          <w:sz w:val="26"/>
+          <w:szCs w:val="26"/>
+          <w:lang w:val="ru-RU" w:eastAsia="zh-CN" w:bidi="ar-SA"/>
+        </w:rPr>
+        <w:t xml:space="preserve">the City,  the East End and The </w:t>
+      </w:r>
+      <w:r>
+        <w:rPr>
+          <w:rFonts w:eastAsia="Calibri" w:cs="Basic Roman" w:ascii="Nimbus Roman" w:hAnsi="Nimbus Roman"/>
+          <w:b/>
+          <w:bCs/>
+          <w:color w:val="00A933"/>
+          <w:kern w:val="2"/>
+          <w:sz w:val="26"/>
+          <w:szCs w:val="26"/>
+          <w:lang w:val="ru-RU" w:eastAsia="zh-CN" w:bidi="ar-SA"/>
+        </w:rPr>
+        <w:t>West</w:t>
+      </w:r>
+      <w:r>
+        <w:rPr>
+          <w:rFonts w:eastAsia="Calibri" w:cs="Basic Roman" w:ascii="Nimbus Roman" w:hAnsi="Nimbus Roman"/>
+          <w:b/>
+          <w:bCs/>
+          <w:color w:val="auto"/>
+          <w:kern w:val="2"/>
+          <w:sz w:val="26"/>
+          <w:szCs w:val="26"/>
+          <w:lang w:val="ru-RU" w:eastAsia="zh-CN" w:bidi="ar-SA"/>
+        </w:rPr>
+        <w:t xml:space="preserve"> End.</w:t>
+        <w:br/>
+      </w:r>
+      <w:r>
+        <w:rPr>
+          <w:rFonts w:eastAsia="Calibri" w:cs="Basic Roman" w:ascii="Nimbus Roman" w:hAnsi="Nimbus Roman"/>
+          <w:b w:val="false"/>
+          <w:bCs w:val="false"/>
+          <w:color w:val="auto"/>
+          <w:kern w:val="2"/>
+          <w:sz w:val="26"/>
+          <w:szCs w:val="26"/>
+          <w:lang w:val="ru-RU" w:eastAsia="zh-CN" w:bidi="ar-SA"/>
+        </w:rPr>
+        <w:t xml:space="preserve">The City is the business part of London with </w:t>
+      </w:r>
+      <w:r>
+        <w:rPr>
+          <w:rFonts w:eastAsia="Calibri" w:cs="Basic Roman" w:ascii="Nimbus Roman" w:hAnsi="Nimbus Roman"/>
+          <w:b/>
+          <w:bCs/>
+          <w:color w:val="auto"/>
+          <w:kern w:val="2"/>
+          <w:sz w:val="26"/>
+          <w:szCs w:val="26"/>
+          <w:lang w:val="ru-RU" w:eastAsia="zh-CN" w:bidi="ar-SA"/>
+        </w:rPr>
+        <w:t>banks and offices.</w:t>
+        <w:br/>
+      </w:r>
+      <w:r>
+        <w:rPr>
+          <w:rFonts w:eastAsia="Calibri" w:cs="Basic Roman" w:ascii="Nimbus Roman" w:hAnsi="Nimbus Roman"/>
+          <w:b w:val="false"/>
+          <w:bCs w:val="false"/>
+          <w:color w:val="auto"/>
+          <w:kern w:val="2"/>
+          <w:sz w:val="26"/>
+          <w:szCs w:val="26"/>
+          <w:lang w:val="ru-RU" w:eastAsia="zh-CN" w:bidi="ar-SA"/>
+        </w:rPr>
+        <w:t xml:space="preserve">The West End is the rich part of London with </w:t>
+      </w:r>
+      <w:r>
+        <w:rPr>
+          <w:rFonts w:eastAsia="Calibri" w:cs="Basic Roman" w:ascii="Nimbus Roman" w:hAnsi="Nimbus Roman"/>
+          <w:b/>
+          <w:bCs/>
+          <w:color w:val="auto"/>
+          <w:kern w:val="2"/>
+          <w:sz w:val="26"/>
+          <w:szCs w:val="26"/>
+          <w:lang w:val="ru-RU" w:eastAsia="zh-CN" w:bidi="ar-SA"/>
+        </w:rPr>
+        <w:t xml:space="preserve">parks, museums, shops and </w:t>
+      </w:r>
+      <w:r>
+        <w:rPr>
+          <w:rFonts w:eastAsia="Calibri" w:cs="Basic Roman" w:ascii="Nimbus Roman" w:hAnsi="Nimbus Roman"/>
+          <w:b/>
+          <w:bCs/>
+          <w:color w:val="00A933"/>
+          <w:kern w:val="2"/>
+          <w:sz w:val="26"/>
+          <w:szCs w:val="26"/>
+          <w:lang w:val="ru-RU" w:eastAsia="zh-CN" w:bidi="ar-SA"/>
+        </w:rPr>
+        <w:t>resturants</w:t>
+      </w:r>
+      <w:r>
+        <w:rPr>
+          <w:rFonts w:eastAsia="Calibri" w:cs="Basic Roman" w:ascii="Nimbus Roman" w:hAnsi="Nimbus Roman"/>
+          <w:b/>
+          <w:bCs/>
+          <w:color w:val="auto"/>
+          <w:kern w:val="2"/>
+          <w:sz w:val="26"/>
+          <w:szCs w:val="26"/>
+          <w:lang w:val="ru-RU" w:eastAsia="zh-CN" w:bidi="ar-SA"/>
+        </w:rPr>
+        <w:t>.</w:t>
+        <w:br/>
+      </w:r>
+      <w:r>
+        <w:rPr>
+          <w:rFonts w:eastAsia="Calibri" w:cs="Basic Roman" w:ascii="Nimbus Roman" w:hAnsi="Nimbus Roman"/>
+          <w:b w:val="false"/>
+          <w:bCs w:val="false"/>
+          <w:color w:val="auto"/>
+          <w:kern w:val="2"/>
+          <w:sz w:val="26"/>
+          <w:szCs w:val="26"/>
+          <w:lang w:val="ru-RU" w:eastAsia="zh-CN" w:bidi="ar-SA"/>
+        </w:rPr>
+        <w:t xml:space="preserve">The East End is the poor part of London with </w:t>
+      </w:r>
+      <w:r>
+        <w:rPr>
+          <w:rFonts w:eastAsia="Calibri" w:cs="Basic Roman" w:ascii="Nimbus Roman" w:hAnsi="Nimbus Roman"/>
+          <w:b/>
+          <w:bCs/>
+          <w:color w:val="auto"/>
+          <w:kern w:val="2"/>
+          <w:sz w:val="26"/>
+          <w:szCs w:val="26"/>
+          <w:lang w:val="ru-RU" w:eastAsia="zh-CN" w:bidi="ar-SA"/>
+        </w:rPr>
+        <w:t>factories and docks.</w:t>
+        <w:br/>
+      </w:r>
+      <w:r>
+        <w:rPr>
+          <w:rFonts w:eastAsia="Calibri" w:cs="Basic Roman" w:ascii="Nimbus Roman" w:hAnsi="Nimbus Roman"/>
+          <w:b w:val="false"/>
+          <w:bCs w:val="false"/>
+          <w:color w:val="auto"/>
+          <w:kern w:val="2"/>
+          <w:sz w:val="26"/>
+          <w:szCs w:val="26"/>
+          <w:lang w:val="ru-RU" w:eastAsia="zh-CN" w:bidi="ar-SA"/>
+        </w:rPr>
+        <w:br/>
+      </w:r>
+    </w:p>
+    <w:p>
+      <w:pPr>
+        <w:pStyle w:val="Normal"/>
+        <w:spacing w:before="0" w:after="200"/>
+        <w:jc w:val="left"/>
+        <w:rPr>
+          <w:rFonts w:eastAsia="Calibri" w:cs="Basic Roman"/>
           <w:b/>
           <w:b/>
           <w:bCs/>
-        </w:rPr>
-      </w:pPr>
-      <w:r>
-        <w:rPr>
-          <w:b/>
-          <w:bCs/>
-        </w:rPr>
-      </w:r>
-    </w:p>
-    <w:p>
-      <w:pPr>
-        <w:pStyle w:val="Normal"/>
-        <w:spacing w:before="0" w:after="200"/>
-        <w:jc w:val="left"/>
-        <w:rPr>
-          <w:b/>
-          <w:b/>
-          <w:bCs/>
-        </w:rPr>
-      </w:pPr>
-      <w:r>
-        <w:rPr>
-          <w:b/>
-          <w:bCs/>
-        </w:rPr>
-        <w:t>Текст 6</w:t>
-      </w:r>
-    </w:p>
-    <w:p>
-      <w:pPr>
-        <w:pStyle w:val="Normal"/>
-        <w:spacing w:before="0" w:after="200"/>
-        <w:jc w:val="left"/>
-        <w:rPr>
-          <w:b w:val="false"/>
-          <w:b w:val="false"/>
-          <w:bCs w:val="false"/>
-        </w:rPr>
-      </w:pPr>
-      <w:r>
-        <w:rPr>
-          <w:b w:val="false"/>
-          <w:bCs w:val="false"/>
-        </w:rPr>
-        <w:t>Дети сейчас в саду. Их родители дома. День очень хороший. Небо синее. Солнце яркое. Все деревья и кусты зеленые. Цветы красные, синие, белые и желтые. Три мальчика под большим деревом. Их собака тоже под деревом. Два мальчика на зеленой траве. Их кот на траве тоже. Два мальчика и девочка на лавочке. Их мячь под лавочкой. Все дети веселые. Они веселые, потому что хороший день.</w:t>
-      </w:r>
-    </w:p>
-    <w:p>
-      <w:pPr>
-        <w:pStyle w:val="Normal"/>
-        <w:spacing w:before="0" w:after="200"/>
-        <w:jc w:val="left"/>
-        <w:rPr>
-          <w:b w:val="false"/>
-          <w:b w:val="false"/>
-          <w:bCs w:val="false"/>
-        </w:rPr>
-      </w:pPr>
-      <w:r>
-        <w:rPr>
-          <w:b w:val="false"/>
-          <w:bCs w:val="false"/>
-        </w:rPr>
-      </w:r>
-    </w:p>
-    <w:p>
-      <w:pPr>
-        <w:pStyle w:val="Normal"/>
-        <w:spacing w:before="0" w:after="200"/>
-        <w:jc w:val="left"/>
-        <w:rPr>
-          <w:b w:val="false"/>
-          <w:b w:val="false"/>
-          <w:bCs w:val="false"/>
-        </w:rPr>
-      </w:pPr>
-      <w:r>
-        <w:rPr>
-          <w:b w:val="false"/>
-          <w:bCs w:val="false"/>
-        </w:rPr>
-        <w:t xml:space="preserve">The children are in the garden now. Their parents are at home. The day is nice. The sky is blue. The sun in bright. All trees and bushes are green. Flowers are red, blue, white and yellow. Three boys are under </w:t>
-      </w:r>
-      <w:r>
-        <w:rPr>
-          <w:rFonts w:eastAsia="Calibri" w:cs="Basic Roman"/>
-          <w:b w:val="false"/>
-          <w:bCs w:val="false"/>
-          <w:color w:val="auto"/>
-          <w:kern w:val="2"/>
-          <w:sz w:val="22"/>
-          <w:szCs w:val="22"/>
-          <w:lang w:val="ru-RU" w:eastAsia="zh-CN" w:bidi="ar-SA"/>
-        </w:rPr>
-        <w:t>a</w:t>
-      </w:r>
-      <w:r>
-        <w:rPr>
-          <w:b w:val="false"/>
-          <w:bCs w:val="false"/>
-        </w:rPr>
-        <w:t xml:space="preserve"> big tree. Their dog </w:t>
-      </w:r>
-      <w:r>
-        <w:rPr>
-          <w:rFonts w:eastAsia="Calibri" w:cs="Basic Roman"/>
-          <w:b w:val="false"/>
-          <w:bCs w:val="false"/>
-          <w:color w:val="auto"/>
-          <w:kern w:val="2"/>
-          <w:sz w:val="22"/>
-          <w:szCs w:val="22"/>
-          <w:lang w:val="ru-RU" w:eastAsia="zh-CN" w:bidi="ar-SA"/>
-        </w:rPr>
-        <w:t>is</w:t>
-      </w:r>
-      <w:r>
-        <w:rPr>
-          <w:b w:val="false"/>
-          <w:bCs w:val="false"/>
-        </w:rPr>
-        <w:t xml:space="preserve"> under the tree too. Two boys are on the green grass. Their cat is on the grass too. Two boys and a girl </w:t>
-      </w:r>
-      <w:r>
-        <w:rPr>
-          <w:rFonts w:eastAsia="Calibri" w:cs="Basic Roman"/>
-          <w:b w:val="false"/>
-          <w:bCs w:val="false"/>
-          <w:color w:val="auto"/>
-          <w:kern w:val="2"/>
-          <w:sz w:val="22"/>
-          <w:szCs w:val="22"/>
-          <w:lang w:val="ru-RU" w:eastAsia="zh-CN" w:bidi="ar-SA"/>
-        </w:rPr>
-        <w:t>are</w:t>
-      </w:r>
-      <w:r>
-        <w:rPr>
-          <w:b w:val="false"/>
-          <w:bCs w:val="false"/>
-        </w:rPr>
-        <w:t xml:space="preserve"> on the bench. Their ball is under the bench. All children are happy. They are happy because the </w:t>
-      </w:r>
-      <w:r>
-        <w:rPr>
-          <w:rFonts w:eastAsia="Calibri" w:cs="Basic Roman"/>
-          <w:b w:val="false"/>
-          <w:bCs w:val="false"/>
-          <w:color w:val="auto"/>
-          <w:kern w:val="2"/>
-          <w:sz w:val="22"/>
-          <w:szCs w:val="22"/>
-          <w:lang w:val="ru-RU" w:eastAsia="zh-CN" w:bidi="ar-SA"/>
-        </w:rPr>
-        <w:t>day is fine.</w:t>
-      </w:r>
-    </w:p>
-    <w:p>
-      <w:pPr>
-        <w:pStyle w:val="Normal"/>
-        <w:spacing w:before="0" w:after="200"/>
-        <w:jc w:val="left"/>
-        <w:rPr>
-          <w:rFonts w:ascii="Calibri" w:hAnsi="Calibri" w:eastAsia="Calibri" w:cs="Basic Roman"/>
-          <w:color w:val="auto"/>
-          <w:kern w:val="2"/>
-          <w:sz w:val="22"/>
-          <w:szCs w:val="22"/>
-          <w:lang w:val="ru-RU" w:eastAsia="zh-CN" w:bidi="ar-SA"/>
-        </w:rPr>
-      </w:pPr>
-      <w:r>
-        <w:rPr>
-          <w:b w:val="false"/>
-          <w:bCs w:val="false"/>
-        </w:rPr>
-      </w:r>
-    </w:p>
-    <w:p>
-      <w:pPr>
-        <w:pStyle w:val="Normal"/>
-        <w:spacing w:before="0" w:after="200"/>
-        <w:jc w:val="left"/>
-        <w:rPr>
-          <w:b w:val="false"/>
-          <w:b w:val="false"/>
-          <w:bCs w:val="false"/>
-        </w:rPr>
-      </w:pPr>
-      <w:r>
-        <w:rPr>
-          <w:rFonts w:eastAsia="Calibri" w:cs="Basic Roman"/>
-          <w:b w:val="false"/>
-          <w:bCs w:val="false"/>
-          <w:color w:val="auto"/>
-          <w:kern w:val="2"/>
-          <w:sz w:val="22"/>
-          <w:szCs w:val="22"/>
-          <w:lang w:val="ru-RU" w:eastAsia="zh-CN" w:bidi="ar-SA"/>
-        </w:rPr>
-        <w:t xml:space="preserve">Задание: </w:t>
-      </w:r>
-    </w:p>
-    <w:p>
-      <w:pPr>
-        <w:pStyle w:val="Normal"/>
-        <w:spacing w:before="0" w:after="200"/>
-        <w:jc w:val="left"/>
-        <w:rPr>
-          <w:b w:val="false"/>
-          <w:b w:val="false"/>
-          <w:bCs w:val="false"/>
-        </w:rPr>
-      </w:pPr>
-      <w:r>
-        <w:rPr>
-          <w:rFonts w:eastAsia="Calibri" w:cs="Basic Roman"/>
-          <w:b w:val="false"/>
-          <w:bCs w:val="false"/>
-          <w:color w:val="auto"/>
-          <w:kern w:val="2"/>
-          <w:sz w:val="22"/>
-          <w:szCs w:val="22"/>
-          <w:lang w:val="ru-RU" w:eastAsia="zh-CN" w:bidi="ar-SA"/>
-        </w:rPr>
-        <w:t>Their parents, their children, their the garden;</w:t>
-        <w:br/>
-        <w:t>Beautiful day, happy children, the sun is bright, sky is blue, yellow flowers, green bushes;</w:t>
-        <w:br/>
-        <w:t>In the garden, at home, under tree, on bushes, under bench, under bushes</w:t>
-      </w:r>
-    </w:p>
-    <w:p>
-      <w:pPr>
-        <w:pStyle w:val="Normal"/>
-        <w:spacing w:before="0" w:after="200"/>
-        <w:jc w:val="left"/>
-        <w:rPr>
-          <w:rFonts w:ascii="Calibri" w:hAnsi="Calibri" w:eastAsia="Calibri" w:cs="Basic Roman"/>
-          <w:color w:val="auto"/>
-          <w:kern w:val="2"/>
-          <w:sz w:val="22"/>
-          <w:szCs w:val="22"/>
-          <w:lang w:val="ru-RU" w:eastAsia="zh-CN" w:bidi="ar-SA"/>
-        </w:rPr>
-      </w:pPr>
-      <w:r>
-        <w:rPr>
-          <w:b w:val="false"/>
-          <w:bCs w:val="false"/>
-        </w:rPr>
-      </w:r>
-    </w:p>
-    <w:p>
-      <w:pPr>
-        <w:pStyle w:val="Normal"/>
-        <w:spacing w:before="0" w:after="200"/>
-        <w:jc w:val="left"/>
-        <w:rPr>
-          <w:b/>
-          <w:b/>
-          <w:bCs/>
+          <w:color w:val="auto"/>
+          <w:kern w:val="2"/>
+          <w:lang w:val="ru-RU" w:eastAsia="zh-CN" w:bidi="ar-SA"/>
         </w:rPr>
       </w:pPr>
       <w:r>
@@ -301,82 +1501,317 @@
           <w:bCs/>
           <w:color w:val="auto"/>
           <w:kern w:val="2"/>
-          <w:sz w:val="22"/>
-          <w:szCs w:val="22"/>
-          <w:lang w:val="ru-RU" w:eastAsia="zh-CN" w:bidi="ar-SA"/>
-        </w:rPr>
-        <w:t>Текст 7</w:t>
-      </w:r>
-    </w:p>
-    <w:p>
-      <w:pPr>
-        <w:pStyle w:val="Normal"/>
-        <w:spacing w:before="0" w:after="200"/>
-        <w:jc w:val="left"/>
-        <w:rPr>
-          <w:b w:val="false"/>
-          <w:b w:val="false"/>
-          <w:bCs w:val="false"/>
-        </w:rPr>
-      </w:pPr>
-      <w:r>
-        <w:rPr>
-          <w:rFonts w:eastAsia="Calibri" w:cs="Basic Roman"/>
-          <w:b w:val="false"/>
-          <w:bCs w:val="false"/>
-          <w:color w:val="auto"/>
-          <w:kern w:val="2"/>
-          <w:sz w:val="22"/>
-          <w:szCs w:val="22"/>
-          <w:lang w:val="ru-RU" w:eastAsia="zh-CN" w:bidi="ar-SA"/>
-        </w:rPr>
-        <w:t>Привет все. Меня зовут Том. Мне 20. Я студент технического универа. Я из Лондона. Лондон очень большой и старый город. Мой адресс дом 10, Бейкер стрит, квартира 5. Мой телефонный номер 220564. А это мой друг. Его зовут Девид. Ему 21. Он тоже студент. Он из Оксфорда. Оксофд старый город не далеко от Лондона. Его адрес дом 8, Грин стрит, квартира 6. Его телефонный номер 526604.</w:t>
-      </w:r>
-    </w:p>
-    <w:p>
-      <w:pPr>
-        <w:pStyle w:val="Normal"/>
-        <w:spacing w:before="0" w:after="200"/>
-        <w:jc w:val="left"/>
-        <w:rPr>
-          <w:b w:val="false"/>
-          <w:b w:val="false"/>
-          <w:bCs w:val="false"/>
-        </w:rPr>
-      </w:pPr>
-      <w:r>
-        <w:rPr>
-          <w:rFonts w:eastAsia="Calibri" w:cs="Basic Roman"/>
-          <w:b w:val="false"/>
-          <w:bCs w:val="false"/>
-          <w:color w:val="auto"/>
-          <w:kern w:val="2"/>
-          <w:sz w:val="22"/>
-          <w:szCs w:val="22"/>
-          <w:lang w:val="ru-RU" w:eastAsia="zh-CN" w:bidi="ar-SA"/>
-        </w:rPr>
-        <w:t>Hello everybody. My name is Tom. I am twenty. I am a student of a Technical institute. I am from London.</w:t>
-      </w:r>
-    </w:p>
-    <w:p>
-      <w:pPr>
-        <w:pStyle w:val="Normal"/>
-        <w:spacing w:before="0" w:after="200"/>
-        <w:jc w:val="left"/>
-        <w:rPr>
-          <w:rFonts w:ascii="Calibri" w:hAnsi="Calibri" w:eastAsia="Calibri" w:cs="Basic Roman"/>
-          <w:color w:val="auto"/>
-          <w:kern w:val="2"/>
-          <w:sz w:val="22"/>
-          <w:szCs w:val="22"/>
-          <w:lang w:val="ru-RU" w:eastAsia="zh-CN" w:bidi="ar-SA"/>
-        </w:rPr>
-      </w:pPr>
-      <w:r>
-        <w:rPr>
-          <w:b w:val="false"/>
-          <w:bCs w:val="false"/>
-        </w:rPr>
+          <w:lang w:val="ru-RU" w:eastAsia="zh-CN" w:bidi="ar-SA"/>
+        </w:rPr>
+      </w:r>
+    </w:p>
+    <w:p>
+      <w:pPr>
+        <w:pStyle w:val="Normal"/>
+        <w:spacing w:before="0" w:after="200"/>
+        <w:jc w:val="left"/>
+        <w:rPr>
+          <w:rFonts w:ascii="Nimbus Roman" w:hAnsi="Nimbus Roman"/>
+        </w:rPr>
+      </w:pPr>
+      <w:r>
+        <w:rPr>
+          <w:rFonts w:ascii="Nimbus Roman" w:hAnsi="Nimbus Roman"/>
+          <w:b/>
+          <w:bCs/>
+          <w:sz w:val="28"/>
+          <w:szCs w:val="28"/>
+        </w:rPr>
+        <w:t>Текст 10</w:t>
+      </w:r>
+    </w:p>
+    <w:p>
+      <w:pPr>
+        <w:pStyle w:val="Normal"/>
+        <w:spacing w:before="0" w:after="200"/>
+        <w:jc w:val="left"/>
+        <w:rPr>
+          <w:rFonts w:ascii="Nimbus Roman" w:hAnsi="Nimbus Roman"/>
+          <w:sz w:val="26"/>
+          <w:szCs w:val="26"/>
+        </w:rPr>
+      </w:pPr>
+      <w:r>
+        <w:rPr>
+          <w:rFonts w:ascii="Nimbus Roman" w:hAnsi="Nimbus Roman"/>
+          <w:b w:val="false"/>
+          <w:bCs w:val="false"/>
+          <w:sz w:val="26"/>
+          <w:szCs w:val="26"/>
+        </w:rPr>
+        <w:tab/>
+        <w:t>Киев столица Украины. Это очень старый город. Его население 3 миллиона человек.</w:t>
+        <w:br/>
+        <w:tab/>
+        <w:t xml:space="preserve">Улицы города очень </w:t>
+      </w:r>
+      <w:r>
+        <w:rPr>
+          <w:rFonts w:eastAsia="Calibri" w:cs="Basic Roman" w:ascii="Nimbus Roman" w:hAnsi="Nimbus Roman"/>
+          <w:b w:val="false"/>
+          <w:bCs w:val="false"/>
+          <w:color w:val="00A933"/>
+          <w:kern w:val="2"/>
+          <w:sz w:val="26"/>
+          <w:szCs w:val="26"/>
+          <w:lang w:val="ru-RU" w:eastAsia="zh-CN" w:bidi="ar-SA"/>
+        </w:rPr>
+        <w:t>красивые</w:t>
+      </w:r>
+      <w:r>
+        <w:rPr>
+          <w:rFonts w:ascii="Nimbus Roman" w:hAnsi="Nimbus Roman"/>
+          <w:b w:val="false"/>
+          <w:bCs w:val="false"/>
+          <w:sz w:val="26"/>
+          <w:szCs w:val="26"/>
+        </w:rPr>
+        <w:t xml:space="preserve">. Главная улица города — Крещатик. Она широкая и прямая. </w:t>
+        <w:br/>
+        <w:tab/>
+        <w:t>Много домов и церквей города очень старые. Улицы зеленые с множеством деревьев и цветов. Новые районы города тоже очень хорошие.</w:t>
+      </w:r>
+    </w:p>
+    <w:p>
+      <w:pPr>
+        <w:pStyle w:val="Normal"/>
+        <w:spacing w:before="0" w:after="200"/>
+        <w:jc w:val="left"/>
+        <w:rPr>
+          <w:b w:val="false"/>
+          <w:b w:val="false"/>
+          <w:bCs w:val="false"/>
+        </w:rPr>
+      </w:pPr>
+      <w:r>
+        <w:rPr>
+          <w:b w:val="false"/>
+          <w:bCs w:val="false"/>
+        </w:rPr>
+      </w:r>
+    </w:p>
+    <w:p>
+      <w:pPr>
+        <w:pStyle w:val="Normal"/>
+        <w:spacing w:before="0" w:after="200"/>
+        <w:jc w:val="left"/>
+        <w:rPr>
+          <w:b w:val="false"/>
+          <w:b w:val="false"/>
+          <w:bCs w:val="false"/>
+        </w:rPr>
+      </w:pPr>
+      <w:r>
+        <w:rPr>
+          <w:b w:val="false"/>
+          <w:bCs w:val="false"/>
+        </w:rPr>
+        <w:tab/>
+        <w:t>Kiyv the capital of Ukraine. It is very old city. It is population 3 million people.</w:t>
+        <w:br/>
+        <w:tab/>
+        <w:t xml:space="preserve">The streets of the city are very beautiful. The main street the city is Khreshchatic. It is wide and straight. </w:t>
+        <w:br/>
+        <w:tab/>
+        <w:t>Many houses and churches of the city are very old. The streets are green with a lot of trees and flowers. The new districts of the city are very beatiful, too.</w:t>
+      </w:r>
+    </w:p>
+    <w:p>
+      <w:pPr>
+        <w:pStyle w:val="Normal"/>
+        <w:spacing w:before="0" w:after="200"/>
+        <w:jc w:val="left"/>
+        <w:rPr>
+          <w:b w:val="false"/>
+          <w:b w:val="false"/>
+          <w:bCs w:val="false"/>
+        </w:rPr>
+      </w:pPr>
+      <w:r>
+        <w:rPr>
+          <w:b w:val="false"/>
+          <w:bCs w:val="false"/>
+        </w:rPr>
+      </w:r>
+    </w:p>
+    <w:p>
+      <w:pPr>
+        <w:pStyle w:val="Normal"/>
+        <w:spacing w:before="0" w:after="200"/>
+        <w:jc w:val="left"/>
+        <w:rPr>
+          <w:rFonts w:ascii="Nimbus Roman" w:hAnsi="Nimbus Roman"/>
+          <w:b w:val="false"/>
+          <w:b w:val="false"/>
+          <w:bCs w:val="false"/>
+          <w:sz w:val="26"/>
+          <w:szCs w:val="26"/>
+        </w:rPr>
+      </w:pPr>
+      <w:r>
+        <w:rPr>
+          <w:rFonts w:eastAsia="Calibri" w:cs="Basic Roman" w:ascii="Nimbus Roman" w:hAnsi="Nimbus Roman"/>
+          <w:b/>
+          <w:bCs/>
+          <w:color w:val="auto"/>
+          <w:kern w:val="2"/>
+          <w:sz w:val="26"/>
+          <w:szCs w:val="26"/>
+          <w:lang w:val="ru-RU" w:eastAsia="zh-CN" w:bidi="ar-SA"/>
+        </w:rPr>
+        <w:t xml:space="preserve">Задание: </w:t>
+      </w:r>
+    </w:p>
+    <w:p>
+      <w:pPr>
+        <w:pStyle w:val="Normal"/>
+        <w:spacing w:before="0" w:after="200"/>
+        <w:jc w:val="left"/>
+        <w:rPr>
+          <w:rFonts w:ascii="Nimbus Roman" w:hAnsi="Nimbus Roman"/>
+          <w:b w:val="false"/>
+          <w:b w:val="false"/>
+          <w:bCs w:val="false"/>
+          <w:sz w:val="26"/>
+          <w:szCs w:val="26"/>
+        </w:rPr>
+      </w:pPr>
+      <w:r>
+        <w:rPr>
+          <w:rFonts w:eastAsia="Calibri" w:cs="Basic Roman" w:ascii="Nimbus Roman" w:hAnsi="Nimbus Roman"/>
+          <w:b w:val="false"/>
+          <w:bCs w:val="false"/>
+          <w:color w:val="00A933"/>
+          <w:kern w:val="2"/>
+          <w:sz w:val="26"/>
+          <w:szCs w:val="26"/>
+          <w:lang w:val="ru-RU" w:eastAsia="zh-CN" w:bidi="ar-SA"/>
+        </w:rPr>
+        <w:t>The</w:t>
+      </w:r>
+      <w:r>
+        <w:rPr>
+          <w:rFonts w:eastAsia="Calibri" w:cs="Basic Roman" w:ascii="Nimbus Roman" w:hAnsi="Nimbus Roman"/>
+          <w:b w:val="false"/>
+          <w:bCs w:val="false"/>
+          <w:color w:val="auto"/>
+          <w:kern w:val="2"/>
+          <w:sz w:val="26"/>
+          <w:szCs w:val="26"/>
+          <w:lang w:val="ru-RU" w:eastAsia="zh-CN" w:bidi="ar-SA"/>
+        </w:rPr>
+        <w:t xml:space="preserve"> Capital of Ukraine, population of </w:t>
+      </w:r>
+      <w:r>
+        <w:rPr>
+          <w:rFonts w:eastAsia="Calibri" w:cs="Basic Roman" w:ascii="Nimbus Roman" w:hAnsi="Nimbus Roman"/>
+          <w:b w:val="false"/>
+          <w:bCs w:val="false"/>
+          <w:color w:val="00A933"/>
+          <w:kern w:val="2"/>
+          <w:sz w:val="26"/>
+          <w:szCs w:val="26"/>
+          <w:lang w:val="ru-RU" w:eastAsia="zh-CN" w:bidi="ar-SA"/>
+        </w:rPr>
+        <w:t>Kiyv</w:t>
+      </w:r>
+      <w:r>
+        <w:rPr>
+          <w:rFonts w:eastAsia="Calibri" w:cs="Basic Roman" w:ascii="Nimbus Roman" w:hAnsi="Nimbus Roman"/>
+          <w:b w:val="false"/>
+          <w:bCs w:val="false"/>
+          <w:color w:val="auto"/>
+          <w:kern w:val="2"/>
+          <w:sz w:val="26"/>
+          <w:szCs w:val="26"/>
+          <w:lang w:val="ru-RU" w:eastAsia="zh-CN" w:bidi="ar-SA"/>
+        </w:rPr>
+        <w:t xml:space="preserve">, main street of </w:t>
+      </w:r>
+      <w:r>
+        <w:rPr>
+          <w:rFonts w:eastAsia="Calibri" w:cs="Basic Roman" w:ascii="Nimbus Roman" w:hAnsi="Nimbus Roman"/>
+          <w:b w:val="false"/>
+          <w:bCs w:val="false"/>
+          <w:color w:val="00A933"/>
+          <w:kern w:val="2"/>
+          <w:sz w:val="26"/>
+          <w:szCs w:val="26"/>
+          <w:lang w:val="ru-RU" w:eastAsia="zh-CN" w:bidi="ar-SA"/>
+        </w:rPr>
+        <w:t>the</w:t>
+      </w:r>
+      <w:r>
+        <w:rPr>
+          <w:rFonts w:eastAsia="Calibri" w:cs="Basic Roman" w:ascii="Nimbus Roman" w:hAnsi="Nimbus Roman"/>
+          <w:b w:val="false"/>
+          <w:bCs w:val="false"/>
+          <w:color w:val="auto"/>
+          <w:kern w:val="2"/>
+          <w:sz w:val="26"/>
+          <w:szCs w:val="26"/>
+          <w:lang w:val="ru-RU" w:eastAsia="zh-CN" w:bidi="ar-SA"/>
+        </w:rPr>
+        <w:t xml:space="preserve"> city, new districts of </w:t>
+      </w:r>
+      <w:r>
+        <w:rPr>
+          <w:rFonts w:eastAsia="Calibri" w:cs="Basic Roman" w:ascii="Nimbus Roman" w:hAnsi="Nimbus Roman"/>
+          <w:b w:val="false"/>
+          <w:bCs w:val="false"/>
+          <w:color w:val="00A933"/>
+          <w:kern w:val="2"/>
+          <w:sz w:val="26"/>
+          <w:szCs w:val="26"/>
+          <w:lang w:val="ru-RU" w:eastAsia="zh-CN" w:bidi="ar-SA"/>
+        </w:rPr>
+        <w:t>the</w:t>
+      </w:r>
+      <w:r>
+        <w:rPr>
+          <w:rFonts w:eastAsia="Calibri" w:cs="Basic Roman" w:ascii="Nimbus Roman" w:hAnsi="Nimbus Roman"/>
+          <w:b w:val="false"/>
+          <w:bCs w:val="false"/>
+          <w:color w:val="auto"/>
+          <w:kern w:val="2"/>
+          <w:sz w:val="26"/>
+          <w:szCs w:val="26"/>
+          <w:lang w:val="ru-RU" w:eastAsia="zh-CN" w:bidi="ar-SA"/>
+        </w:rPr>
+        <w:t xml:space="preserve"> capital, houses and churches of </w:t>
+      </w:r>
+      <w:r>
+        <w:rPr>
+          <w:rFonts w:eastAsia="Calibri" w:cs="Basic Roman" w:ascii="Nimbus Roman" w:hAnsi="Nimbus Roman"/>
+          <w:b w:val="false"/>
+          <w:bCs w:val="false"/>
+          <w:color w:val="00A933"/>
+          <w:kern w:val="2"/>
+          <w:sz w:val="26"/>
+          <w:szCs w:val="26"/>
+          <w:lang w:val="ru-RU" w:eastAsia="zh-CN" w:bidi="ar-SA"/>
+        </w:rPr>
+        <w:t>the</w:t>
+      </w:r>
+      <w:r>
+        <w:rPr>
+          <w:rFonts w:eastAsia="Calibri" w:cs="Basic Roman" w:ascii="Nimbus Roman" w:hAnsi="Nimbus Roman"/>
+          <w:b w:val="false"/>
+          <w:bCs w:val="false"/>
+          <w:color w:val="auto"/>
+          <w:kern w:val="2"/>
+          <w:sz w:val="26"/>
+          <w:szCs w:val="26"/>
+          <w:lang w:val="ru-RU" w:eastAsia="zh-CN" w:bidi="ar-SA"/>
+        </w:rPr>
+        <w:t xml:space="preserve"> city;</w:t>
+        <w:br/>
+        <w:t>A lot of flowers and trees, many wide and straight streets, many new districts, a lot of old churches, many people.</w:t>
       </w:r>
     </w:p>
     <w:sectPr>
